--- a/Informe Desafio II.docx
+++ b/Informe Desafio II.docx
@@ -2346,6 +2346,104 @@
           <w:rFonts w:ascii="Aptos Narrow" w:eastAsiaTheme="minorEastAsia" w:hAnsi="Aptos Narrow"/>
         </w:rPr>
       </w:pPr>
+      <w:r>
+        <w:rPr>
+          <w:rFonts w:ascii="Aptos Narrow" w:eastAsiaTheme="minorEastAsia" w:hAnsi="Aptos Narrow"/>
+        </w:rPr>
+        <w:drawing>
+          <wp:inline distT="0" distB="0" distL="0" distR="0" wp14:anchorId="00D439EB" wp14:editId="79B2478B">
+            <wp:extent cx="5652654" cy="4124180"/>
+            <wp:effectExtent l="0" t="0" r="5715" b="0"/>
+            <wp:docPr id="1096093163" name="Imagen 1"/>
+            <wp:cNvGraphicFramePr>
+              <a:graphicFrameLocks xmlns:a="http://schemas.openxmlformats.org/drawingml/2006/main" noChangeAspect="1"/>
+            </wp:cNvGraphicFramePr>
+            <a:graphic xmlns:a="http://schemas.openxmlformats.org/drawingml/2006/main">
+              <a:graphicData uri="http://schemas.openxmlformats.org/drawingml/2006/picture">
+                <pic:pic xmlns:pic="http://schemas.openxmlformats.org/drawingml/2006/picture">
+                  <pic:nvPicPr>
+                    <pic:cNvPr id="1096093163" name=""/>
+                    <pic:cNvPicPr/>
+                  </pic:nvPicPr>
+                  <pic:blipFill>
+                    <a:blip r:embed="rId12"/>
+                    <a:stretch>
+                      <a:fillRect/>
+                    </a:stretch>
+                  </pic:blipFill>
+                  <pic:spPr>
+                    <a:xfrm>
+                      <a:off x="0" y="0"/>
+                      <a:ext cx="5657686" cy="4127851"/>
+                    </a:xfrm>
+                    <a:prstGeom prst="rect">
+                      <a:avLst/>
+                    </a:prstGeom>
+                  </pic:spPr>
+                </pic:pic>
+              </a:graphicData>
+            </a:graphic>
+          </wp:inline>
+        </w:drawing>
+      </w:r>
+    </w:p>
+    <w:p>
+      <w:pPr>
+        <w:rPr>
+          <w:rFonts w:ascii="Aptos Narrow" w:eastAsiaTheme="minorEastAsia" w:hAnsi="Aptos Narrow"/>
+        </w:rPr>
+      </w:pPr>
+      <w:r>
+        <w:rPr>
+          <w:rFonts w:ascii="Aptos Narrow" w:hAnsi="Aptos Narrow"/>
+          <w:b/>
+          <w:bCs/>
+          <w:color w:val="7B7B7B" w:themeColor="accent3" w:themeShade="BF"/>
+          <w:sz w:val="20"/>
+          <w:szCs w:val="20"/>
+        </w:rPr>
+        <w:t xml:space="preserve">Figura </w:t>
+      </w:r>
+      <w:r>
+        <w:rPr>
+          <w:rFonts w:ascii="Aptos Narrow" w:hAnsi="Aptos Narrow"/>
+          <w:b/>
+          <w:bCs/>
+          <w:color w:val="7B7B7B" w:themeColor="accent3" w:themeShade="BF"/>
+          <w:sz w:val="20"/>
+          <w:szCs w:val="20"/>
+        </w:rPr>
+        <w:t>2</w:t>
+      </w:r>
+      <w:r>
+        <w:rPr>
+          <w:rFonts w:ascii="Aptos Narrow" w:hAnsi="Aptos Narrow"/>
+          <w:b/>
+          <w:bCs/>
+          <w:color w:val="7B7B7B" w:themeColor="accent3" w:themeShade="BF"/>
+          <w:sz w:val="20"/>
+          <w:szCs w:val="20"/>
+        </w:rPr>
+        <w:t>.</w:t>
+      </w:r>
+      <w:r>
+        <w:rPr>
+          <w:rFonts w:ascii="Aptos Narrow" w:hAnsi="Aptos Narrow"/>
+          <w:color w:val="7B7B7B" w:themeColor="accent3" w:themeShade="BF"/>
+          <w:sz w:val="20"/>
+          <w:szCs w:val="20"/>
+        </w:rPr>
+        <w:t xml:space="preserve"> </w:t>
+      </w:r>
+      <w:r>
+        <w:rPr>
+          <w:rFonts w:ascii="Aptos Narrow" w:hAnsi="Aptos Narrow"/>
+          <w:color w:val="7B7B7B" w:themeColor="accent3" w:themeShade="BF"/>
+          <w:sz w:val="20"/>
+          <w:szCs w:val="20"/>
+        </w:rPr>
+        <w:t>Diagrama de clases.</w:t>
+      </w:r>
     </w:p>
     <w:p>
       <w:pPr>
@@ -2435,24 +2533,59 @@
           <w:rFonts w:ascii="Aptos Narrow" w:eastAsiaTheme="minorEastAsia" w:hAnsi="Aptos Narrow"/>
         </w:rPr>
       </w:pPr>
-      <w:r>
-        <w:rPr>
-          <w:rFonts w:ascii="Aptos Narrow" w:eastAsiaTheme="minorEastAsia" w:hAnsi="Aptos Narrow"/>
-        </w:rPr>
-        <w:t>tipo: Una cadena que representa el tipo de la estación (por ejemplo, estación de transferencia).</w:t>
-      </w:r>
-    </w:p>
-    <w:p>
-      <w:pPr>
-        <w:rPr>
-          <w:rFonts w:ascii="Aptos Narrow" w:eastAsiaTheme="minorEastAsia" w:hAnsi="Aptos Narrow"/>
-        </w:rPr>
-      </w:pPr>
-      <w:r>
-        <w:rPr>
-          <w:rFonts w:ascii="Aptos Narrow" w:eastAsiaTheme="minorEastAsia" w:hAnsi="Aptos Narrow"/>
-        </w:rPr>
-        <w:t>tiempos: Un vector de enteros que representa los tiempos de viaje desde esta estación a otras estaciones en la misma línea.</w:t>
+      <w:proofErr w:type="spellStart"/>
+      <w:r>
+        <w:rPr>
+          <w:rFonts w:ascii="Aptos Narrow" w:eastAsiaTheme="minorEastAsia" w:hAnsi="Aptos Narrow"/>
+        </w:rPr>
+        <w:t>transfencia</w:t>
+      </w:r>
+      <w:proofErr w:type="spellEnd"/>
+      <w:r>
+        <w:rPr>
+          <w:rFonts w:ascii="Aptos Narrow" w:eastAsiaTheme="minorEastAsia" w:hAnsi="Aptos Narrow"/>
+        </w:rPr>
+        <w:t>: Una cadena que representa el tipo de la estación (por ejemplo, estación de transferencia).</w:t>
+      </w:r>
+    </w:p>
+    <w:p>
+      <w:pPr>
+        <w:rPr>
+          <w:rFonts w:ascii="Aptos Narrow" w:eastAsiaTheme="minorEastAsia" w:hAnsi="Aptos Narrow"/>
+        </w:rPr>
+      </w:pPr>
+      <w:proofErr w:type="spellStart"/>
+      <w:r>
+        <w:rPr>
+          <w:rFonts w:ascii="Aptos Narrow" w:eastAsiaTheme="minorEastAsia" w:hAnsi="Aptos Narrow"/>
+        </w:rPr>
+        <w:lastRenderedPageBreak/>
+        <w:t>lineas</w:t>
+      </w:r>
+      <w:proofErr w:type="spellEnd"/>
+      <w:r>
+        <w:rPr>
+          <w:rFonts w:ascii="Aptos Narrow" w:eastAsiaTheme="minorEastAsia" w:hAnsi="Aptos Narrow"/>
+        </w:rPr>
+        <w:t xml:space="preserve">: Un vector de enteros que representa </w:t>
+      </w:r>
+      <w:r>
+        <w:rPr>
+          <w:rFonts w:ascii="Aptos Narrow" w:eastAsiaTheme="minorEastAsia" w:hAnsi="Aptos Narrow"/>
+        </w:rPr>
+        <w:t>las líneas</w:t>
+      </w:r>
+      <w:r>
+        <w:rPr>
+          <w:rFonts w:ascii="Aptos Narrow" w:eastAsiaTheme="minorEastAsia" w:hAnsi="Aptos Narrow"/>
+        </w:rPr>
+        <w:t xml:space="preserve"> de viaje d</w:t>
+      </w:r>
+      <w:r>
+        <w:rPr>
+          <w:rFonts w:ascii="Aptos Narrow" w:eastAsiaTheme="minorEastAsia" w:hAnsi="Aptos Narrow"/>
+        </w:rPr>
+        <w:t>e la red.</w:t>
       </w:r>
     </w:p>
     <w:p>
@@ -2582,6 +2715,7 @@
         </w:rPr>
       </w:pPr>
       <w:proofErr w:type="spellStart"/>
+      <w:proofErr w:type="gramStart"/>
       <w:r>
         <w:rPr>
           <w:rFonts w:ascii="Aptos Narrow" w:eastAsiaTheme="minorEastAsia" w:hAnsi="Aptos Narrow"/>
@@ -2593,7 +2727,14 @@
         <w:rPr>
           <w:rFonts w:ascii="Aptos Narrow" w:eastAsiaTheme="minorEastAsia" w:hAnsi="Aptos Narrow"/>
         </w:rPr>
-        <w:t>(): Agrega una estación a la línea.</w:t>
+        <w:t>(</w:t>
+      </w:r>
+      <w:proofErr w:type="gramEnd"/>
+      <w:r>
+        <w:rPr>
+          <w:rFonts w:ascii="Aptos Narrow" w:eastAsiaTheme="minorEastAsia" w:hAnsi="Aptos Narrow"/>
+        </w:rPr>
+        <w:t>): Agrega una estación a la línea.</w:t>
       </w:r>
     </w:p>
     <w:p>
@@ -2607,45 +2748,9 @@
         <w:rPr>
           <w:rFonts w:ascii="Aptos Narrow" w:eastAsiaTheme="minorEastAsia" w:hAnsi="Aptos Narrow"/>
         </w:rPr>
-        <w:t>eliminarEstacion</w:t>
+        <w:t>mostrarEstacion</w:t>
       </w:r>
       <w:proofErr w:type="spellEnd"/>
-      <w:r>
-        <w:rPr>
-          <w:rFonts w:ascii="Aptos Narrow" w:eastAsiaTheme="minorEastAsia" w:hAnsi="Aptos Narrow"/>
-        </w:rPr>
-        <w:t>(): Elimina una estación de la línea.</w:t>
-      </w:r>
-    </w:p>
-    <w:p>
-      <w:pPr>
-        <w:rPr>
-          <w:rFonts w:ascii="Aptos Narrow" w:eastAsiaTheme="minorEastAsia" w:hAnsi="Aptos Narrow"/>
-        </w:rPr>
-      </w:pPr>
-      <w:proofErr w:type="spellStart"/>
-      <w:r>
-        <w:rPr>
-          <w:rFonts w:ascii="Aptos Narrow" w:eastAsiaTheme="minorEastAsia" w:hAnsi="Aptos Narrow"/>
-        </w:rPr>
-        <w:t>contarEstaciones</w:t>
-      </w:r>
-      <w:proofErr w:type="spellEnd"/>
-      <w:r>
-        <w:rPr>
-          <w:rFonts w:ascii="Aptos Narrow" w:eastAsiaTheme="minorEastAsia" w:hAnsi="Aptos Narrow"/>
-        </w:rPr>
-        <w:t>(): Cuenta el número de estaciones en la línea.</w:t>
-      </w:r>
-    </w:p>
-    <w:p>
-      <w:pPr>
-        <w:rPr>
-          <w:rFonts w:ascii="Aptos Narrow" w:eastAsiaTheme="minorEastAsia" w:hAnsi="Aptos Narrow"/>
-          <w:b/>
-          <w:bCs/>
-        </w:rPr>
-      </w:pPr>
     </w:p>
     <w:p>
       <w:pPr>
@@ -2675,8 +2780,15 @@
           <w:b/>
           <w:bCs/>
         </w:rPr>
-        <w:lastRenderedPageBreak/>
         <w:t>Red</w:t>
+      </w:r>
+      <w:r>
+        <w:rPr>
+          <w:rFonts w:ascii="Aptos Narrow" w:eastAsiaTheme="minorEastAsia" w:hAnsi="Aptos Narrow"/>
+          <w:b/>
+          <w:bCs/>
+        </w:rPr>
+        <w:t xml:space="preserve"> Metro</w:t>
       </w:r>
     </w:p>
     <w:p>
@@ -2782,6 +2894,7 @@
         </w:rPr>
       </w:pPr>
       <w:proofErr w:type="spellStart"/>
+      <w:proofErr w:type="gramStart"/>
       <w:r>
         <w:rPr>
           <w:rFonts w:ascii="Aptos Narrow" w:eastAsiaTheme="minorEastAsia" w:hAnsi="Aptos Narrow"/>
@@ -2793,110 +2906,158 @@
         <w:rPr>
           <w:rFonts w:ascii="Aptos Narrow" w:eastAsiaTheme="minorEastAsia" w:hAnsi="Aptos Narrow"/>
         </w:rPr>
-        <w:t>(): Agrega una línea a la red.</w:t>
-      </w:r>
-    </w:p>
-    <w:p>
-      <w:pPr>
-        <w:rPr>
-          <w:rFonts w:ascii="Aptos Narrow" w:eastAsiaTheme="minorEastAsia" w:hAnsi="Aptos Narrow"/>
-        </w:rPr>
-      </w:pPr>
-      <w:proofErr w:type="spellStart"/>
-      <w:r>
-        <w:rPr>
-          <w:rFonts w:ascii="Aptos Narrow" w:eastAsiaTheme="minorEastAsia" w:hAnsi="Aptos Narrow"/>
-        </w:rPr>
-        <w:t>eliminarLinea</w:t>
-      </w:r>
-      <w:proofErr w:type="spellEnd"/>
-      <w:r>
-        <w:rPr>
-          <w:rFonts w:ascii="Aptos Narrow" w:eastAsiaTheme="minorEastAsia" w:hAnsi="Aptos Narrow"/>
-        </w:rPr>
-        <w:t>(): Elimina una línea de la red.</w:t>
-      </w:r>
-    </w:p>
-    <w:p>
-      <w:pPr>
-        <w:rPr>
-          <w:rFonts w:ascii="Aptos Narrow" w:eastAsiaTheme="minorEastAsia" w:hAnsi="Aptos Narrow"/>
-        </w:rPr>
-      </w:pPr>
-      <w:proofErr w:type="spellStart"/>
-      <w:r>
-        <w:rPr>
-          <w:rFonts w:ascii="Aptos Narrow" w:eastAsiaTheme="minorEastAsia" w:hAnsi="Aptos Narrow"/>
-        </w:rPr>
-        <w:t>contarLineas</w:t>
-      </w:r>
-      <w:proofErr w:type="spellEnd"/>
-      <w:r>
-        <w:rPr>
-          <w:rFonts w:ascii="Aptos Narrow" w:eastAsiaTheme="minorEastAsia" w:hAnsi="Aptos Narrow"/>
-        </w:rPr>
-        <w:t>(): Cuenta el número de líneas en la red.</w:t>
-      </w:r>
-    </w:p>
-    <w:p>
-      <w:pPr>
-        <w:rPr>
-          <w:rFonts w:ascii="Aptos Narrow" w:eastAsiaTheme="minorEastAsia" w:hAnsi="Aptos Narrow"/>
-        </w:rPr>
-      </w:pPr>
-      <w:proofErr w:type="spellStart"/>
-      <w:r>
-        <w:rPr>
-          <w:rFonts w:ascii="Aptos Narrow" w:eastAsiaTheme="minorEastAsia" w:hAnsi="Aptos Narrow"/>
-        </w:rPr>
-        <w:t>contarEstacionesRed</w:t>
-      </w:r>
-      <w:proofErr w:type="spellEnd"/>
-      <w:r>
-        <w:rPr>
-          <w:rFonts w:ascii="Aptos Narrow" w:eastAsiaTheme="minorEastAsia" w:hAnsi="Aptos Narrow"/>
-        </w:rPr>
-        <w:t>(): Cuenta el número total de estaciones en todas las líneas de la red.</w:t>
-      </w:r>
-    </w:p>
-    <w:p>
-      <w:pPr>
-        <w:rPr>
-          <w:rFonts w:ascii="Aptos Narrow" w:eastAsiaTheme="minorEastAsia" w:hAnsi="Aptos Narrow"/>
-        </w:rPr>
-      </w:pPr>
-    </w:p>
-    <w:p>
-      <w:pPr>
-        <w:rPr>
-          <w:rFonts w:ascii="Aptos Narrow" w:eastAsiaTheme="minorEastAsia" w:hAnsi="Aptos Narrow"/>
-        </w:rPr>
-      </w:pPr>
-    </w:p>
-    <w:p>
-      <w:pPr>
-        <w:rPr>
-          <w:rFonts w:ascii="Aptos Narrow" w:eastAsiaTheme="minorEastAsia" w:hAnsi="Aptos Narrow"/>
-        </w:rPr>
-      </w:pPr>
-    </w:p>
-    <w:p>
-      <w:pPr>
-        <w:rPr>
-          <w:rFonts w:ascii="Aptos Narrow" w:eastAsiaTheme="minorEastAsia" w:hAnsi="Aptos Narrow"/>
-        </w:rPr>
-      </w:pPr>
-    </w:p>
-    <w:p>
-      <w:pPr>
-        <w:rPr>
-          <w:rFonts w:ascii="Aptos Narrow" w:eastAsiaTheme="minorEastAsia" w:hAnsi="Aptos Narrow"/>
-        </w:rPr>
-      </w:pPr>
-      <w:r>
-        <w:rPr>
-          <w:rFonts w:ascii="Aptos Narrow" w:eastAsiaTheme="minorEastAsia" w:hAnsi="Aptos Narrow"/>
-        </w:rPr>
+        <w:t>(</w:t>
+      </w:r>
+      <w:proofErr w:type="gramEnd"/>
+      <w:r>
+        <w:rPr>
+          <w:rFonts w:ascii="Aptos Narrow" w:eastAsiaTheme="minorEastAsia" w:hAnsi="Aptos Narrow"/>
+        </w:rPr>
+        <w:t>): Agrega una línea a la red.</w:t>
+      </w:r>
+    </w:p>
+    <w:p>
+      <w:pPr>
+        <w:rPr>
+          <w:rFonts w:ascii="Aptos Narrow" w:eastAsiaTheme="minorEastAsia" w:hAnsi="Aptos Narrow"/>
+        </w:rPr>
+      </w:pPr>
+    </w:p>
+    <w:p>
+      <w:pPr>
+        <w:rPr>
+          <w:rFonts w:ascii="Aptos Narrow" w:eastAsiaTheme="minorEastAsia" w:hAnsi="Aptos Narrow"/>
+        </w:rPr>
+      </w:pPr>
+    </w:p>
+    <w:p>
+      <w:pPr>
+        <w:jc w:val="center"/>
+        <w:rPr>
+          <w:rFonts w:ascii="Aptos Narrow" w:eastAsiaTheme="minorEastAsia" w:hAnsi="Aptos Narrow"/>
+        </w:rPr>
+      </w:pPr>
+      <w:r>
+        <w:rPr>
+          <w:noProof/>
+        </w:rPr>
+        <w:drawing>
+          <wp:inline distT="0" distB="0" distL="0" distR="0" wp14:anchorId="40302ADA" wp14:editId="12E8BA00">
+            <wp:extent cx="4362450" cy="1000125"/>
+            <wp:effectExtent l="0" t="0" r="0" b="9525"/>
+            <wp:docPr id="312950841" name="Imagen 1"/>
+            <wp:cNvGraphicFramePr>
+              <a:graphicFrameLocks xmlns:a="http://schemas.openxmlformats.org/drawingml/2006/main" noChangeAspect="1"/>
+            </wp:cNvGraphicFramePr>
+            <a:graphic xmlns:a="http://schemas.openxmlformats.org/drawingml/2006/main">
+              <a:graphicData uri="http://schemas.openxmlformats.org/drawingml/2006/picture">
+                <pic:pic xmlns:pic="http://schemas.openxmlformats.org/drawingml/2006/picture">
+                  <pic:nvPicPr>
+                    <pic:cNvPr id="312950841" name=""/>
+                    <pic:cNvPicPr/>
+                  </pic:nvPicPr>
+                  <pic:blipFill>
+                    <a:blip r:embed="rId13"/>
+                    <a:stretch>
+                      <a:fillRect/>
+                    </a:stretch>
+                  </pic:blipFill>
+                  <pic:spPr>
+                    <a:xfrm>
+                      <a:off x="0" y="0"/>
+                      <a:ext cx="4362450" cy="1000125"/>
+                    </a:xfrm>
+                    <a:prstGeom prst="rect">
+                      <a:avLst/>
+                    </a:prstGeom>
+                  </pic:spPr>
+                </pic:pic>
+              </a:graphicData>
+            </a:graphic>
+          </wp:inline>
+        </w:drawing>
+      </w:r>
+    </w:p>
+    <w:p>
+      <w:pPr>
+        <w:rPr>
+          <w:rFonts w:ascii="Aptos Narrow" w:hAnsi="Aptos Narrow"/>
+          <w:color w:val="7B7B7B" w:themeColor="accent3" w:themeShade="BF"/>
+          <w:sz w:val="20"/>
+          <w:szCs w:val="20"/>
+        </w:rPr>
+      </w:pPr>
+      <w:r>
+        <w:rPr>
+          <w:rFonts w:ascii="Aptos Narrow" w:hAnsi="Aptos Narrow"/>
+          <w:b/>
+          <w:bCs/>
+          <w:color w:val="7B7B7B" w:themeColor="accent3" w:themeShade="BF"/>
+          <w:sz w:val="20"/>
+          <w:szCs w:val="20"/>
+        </w:rPr>
+        <w:t xml:space="preserve">Figura </w:t>
+      </w:r>
+      <w:r>
+        <w:rPr>
+          <w:rFonts w:ascii="Aptos Narrow" w:hAnsi="Aptos Narrow"/>
+          <w:b/>
+          <w:bCs/>
+          <w:color w:val="7B7B7B" w:themeColor="accent3" w:themeShade="BF"/>
+          <w:sz w:val="20"/>
+          <w:szCs w:val="20"/>
+        </w:rPr>
+        <w:t>3</w:t>
+      </w:r>
+      <w:r>
+        <w:rPr>
+          <w:rFonts w:ascii="Aptos Narrow" w:hAnsi="Aptos Narrow"/>
+          <w:b/>
+          <w:bCs/>
+          <w:color w:val="7B7B7B" w:themeColor="accent3" w:themeShade="BF"/>
+          <w:sz w:val="20"/>
+          <w:szCs w:val="20"/>
+        </w:rPr>
+        <w:t>.</w:t>
+      </w:r>
+      <w:r>
+        <w:rPr>
+          <w:rFonts w:ascii="Aptos Narrow" w:hAnsi="Aptos Narrow"/>
+          <w:color w:val="7B7B7B" w:themeColor="accent3" w:themeShade="BF"/>
+          <w:sz w:val="20"/>
+          <w:szCs w:val="20"/>
+        </w:rPr>
+        <w:t xml:space="preserve"> Matriz de tiempo. Boceto.</w:t>
+      </w:r>
+    </w:p>
+    <w:p>
+      <w:pPr>
+        <w:rPr>
+          <w:rFonts w:ascii="Aptos Narrow" w:hAnsi="Aptos Narrow"/>
+          <w:color w:val="7B7B7B" w:themeColor="accent3" w:themeShade="BF"/>
+          <w:sz w:val="20"/>
+          <w:szCs w:val="20"/>
+        </w:rPr>
+      </w:pPr>
+    </w:p>
+    <w:p>
+      <w:pPr>
+        <w:rPr>
+          <w:rFonts w:ascii="Aptos Narrow" w:eastAsiaTheme="minorEastAsia" w:hAnsi="Aptos Narrow"/>
+        </w:rPr>
+      </w:pPr>
+    </w:p>
+    <w:p>
+      <w:pPr>
+        <w:rPr>
+          <w:rFonts w:ascii="Aptos Narrow" w:eastAsiaTheme="minorEastAsia" w:hAnsi="Aptos Narrow"/>
+        </w:rPr>
+      </w:pPr>
+      <w:r>
+        <w:rPr>
+          <w:rFonts w:ascii="Aptos Narrow" w:eastAsiaTheme="minorEastAsia" w:hAnsi="Aptos Narrow"/>
+        </w:rPr>
+        <w:lastRenderedPageBreak/>
         <w:t xml:space="preserve">2. [10%] </w:t>
       </w:r>
     </w:p>
@@ -2950,6 +3111,13 @@
     </w:p>
     <w:p>
       <w:pPr>
+        <w:rPr>
+          <w:rFonts w:ascii="Aptos Narrow" w:eastAsiaTheme="minorEastAsia" w:hAnsi="Aptos Narrow"/>
+        </w:rPr>
+      </w:pPr>
+    </w:p>
+    <w:p>
+      <w:pPr>
         <w:pStyle w:val="Prrafodelista"/>
         <w:numPr>
           <w:ilvl w:val="0"/>
@@ -2989,26 +3157,6 @@
           <w:rFonts w:ascii="Aptos Narrow" w:eastAsiaTheme="minorEastAsia" w:hAnsi="Aptos Narrow"/>
         </w:rPr>
       </w:pPr>
-      <w:r>
-        <w:rPr>
-          <w:rFonts w:ascii="Aptos Narrow" w:eastAsiaTheme="minorEastAsia" w:hAnsi="Aptos Narrow"/>
-        </w:rPr>
-        <w:t xml:space="preserve">Cada elemento del vector será un puntero a objetos de la clase </w:t>
-      </w:r>
-      <w:proofErr w:type="spellStart"/>
-      <w:r>
-        <w:rPr>
-          <w:rFonts w:ascii="Aptos Narrow" w:eastAsiaTheme="minorEastAsia" w:hAnsi="Aptos Narrow"/>
-        </w:rPr>
-        <w:t>Estacion</w:t>
-      </w:r>
-      <w:proofErr w:type="spellEnd"/>
-      <w:r>
-        <w:rPr>
-          <w:rFonts w:ascii="Aptos Narrow" w:eastAsiaTheme="minorEastAsia" w:hAnsi="Aptos Narrow"/>
-        </w:rPr>
-        <w:t>, permitiendo gestionar múltiples estaciones dentro de una línea.</w:t>
-      </w:r>
     </w:p>
     <w:p>
       <w:pPr>
@@ -3031,6 +3179,14 @@
         </w:rPr>
         <w:t>Red</w:t>
       </w:r>
+      <w:r>
+        <w:rPr>
+          <w:rFonts w:ascii="Aptos Narrow" w:eastAsiaTheme="minorEastAsia" w:hAnsi="Aptos Narrow"/>
+          <w:b/>
+          <w:bCs/>
+        </w:rPr>
+        <w:t xml:space="preserve"> Metro</w:t>
+      </w:r>
     </w:p>
     <w:p>
       <w:pPr>
@@ -3051,190 +3207,125 @@
           <w:rFonts w:ascii="Aptos Narrow" w:eastAsiaTheme="minorEastAsia" w:hAnsi="Aptos Narrow"/>
         </w:rPr>
       </w:pPr>
-      <w:r>
-        <w:rPr>
-          <w:rFonts w:ascii="Aptos Narrow" w:eastAsiaTheme="minorEastAsia" w:hAnsi="Aptos Narrow"/>
-        </w:rPr>
-        <w:t xml:space="preserve">Cada elemento del vector será un puntero a objetos de la clase </w:t>
-      </w:r>
-      <w:proofErr w:type="spellStart"/>
-      <w:r>
-        <w:rPr>
-          <w:rFonts w:ascii="Aptos Narrow" w:eastAsiaTheme="minorEastAsia" w:hAnsi="Aptos Narrow"/>
-        </w:rPr>
-        <w:t>Linea</w:t>
-      </w:r>
-      <w:proofErr w:type="spellEnd"/>
-      <w:r>
-        <w:rPr>
-          <w:rFonts w:ascii="Aptos Narrow" w:eastAsiaTheme="minorEastAsia" w:hAnsi="Aptos Narrow"/>
-        </w:rPr>
-        <w:t>, lo que permite manejar múltiples líneas dentro de la red.</w:t>
-      </w:r>
-    </w:p>
-    <w:p>
-      <w:pPr>
-        <w:rPr>
-          <w:rFonts w:ascii="Aptos Narrow" w:eastAsiaTheme="minorEastAsia" w:hAnsi="Aptos Narrow"/>
-        </w:rPr>
-      </w:pPr>
-    </w:p>
-    <w:p>
-      <w:pPr>
-        <w:rPr>
-          <w:rFonts w:ascii="Aptos Narrow" w:eastAsiaTheme="minorEastAsia" w:hAnsi="Aptos Narrow"/>
-        </w:rPr>
-      </w:pPr>
-      <w:r>
-        <w:rPr>
-          <w:rFonts w:ascii="Aptos Narrow" w:eastAsiaTheme="minorEastAsia" w:hAnsi="Aptos Narrow"/>
-        </w:rPr>
-        <w:lastRenderedPageBreak/>
-        <w:t>3. [10%] Previo a la implementación, verifique el cumplimiento del requisito de</w:t>
-      </w:r>
-      <w:r>
-        <w:rPr>
-          <w:rFonts w:ascii="Aptos Narrow" w:eastAsiaTheme="minorEastAsia" w:hAnsi="Aptos Narrow"/>
+    </w:p>
+    <w:p>
+      <w:pPr>
+        <w:rPr>
+          <w:rFonts w:ascii="Aptos Narrow" w:eastAsiaTheme="minorEastAsia" w:hAnsi="Aptos Narrow"/>
+        </w:rPr>
+      </w:pPr>
+      <w:r>
+        <w:rPr>
+          <w:rFonts w:ascii="Aptos Narrow" w:eastAsiaTheme="minorEastAsia" w:hAnsi="Aptos Narrow"/>
+        </w:rPr>
+        <w:t xml:space="preserve">5. [60%] </w:t>
+      </w:r>
+    </w:p>
+    <w:p>
+      <w:pPr>
+        <w:jc w:val="center"/>
+        <w:rPr>
+          <w:rFonts w:ascii="Aptos Narrow" w:hAnsi="Aptos Narrow"/>
+        </w:rPr>
+      </w:pPr>
+      <w:r>
+        <w:rPr>
+          <w:rFonts w:ascii="Aptos Narrow" w:hAnsi="Aptos Narrow"/>
+        </w:rPr>
+        <w:drawing>
+          <wp:inline distT="0" distB="0" distL="0" distR="0" wp14:anchorId="5259FC3A" wp14:editId="31514D32">
+            <wp:extent cx="5664200" cy="3978234"/>
+            <wp:effectExtent l="0" t="0" r="0" b="3810"/>
+            <wp:docPr id="465696049" name="Imagen 1"/>
+            <wp:cNvGraphicFramePr>
+              <a:graphicFrameLocks xmlns:a="http://schemas.openxmlformats.org/drawingml/2006/main" noChangeAspect="1"/>
+            </wp:cNvGraphicFramePr>
+            <a:graphic xmlns:a="http://schemas.openxmlformats.org/drawingml/2006/main">
+              <a:graphicData uri="http://schemas.openxmlformats.org/drawingml/2006/picture">
+                <pic:pic xmlns:pic="http://schemas.openxmlformats.org/drawingml/2006/picture">
+                  <pic:nvPicPr>
+                    <pic:cNvPr id="465696049" name=""/>
+                    <pic:cNvPicPr/>
+                  </pic:nvPicPr>
+                  <pic:blipFill>
+                    <a:blip r:embed="rId14"/>
+                    <a:stretch>
+                      <a:fillRect/>
+                    </a:stretch>
+                  </pic:blipFill>
+                  <pic:spPr>
+                    <a:xfrm>
+                      <a:off x="0" y="0"/>
+                      <a:ext cx="5671215" cy="3983161"/>
+                    </a:xfrm>
+                    <a:prstGeom prst="rect">
+                      <a:avLst/>
+                    </a:prstGeom>
+                  </pic:spPr>
+                </pic:pic>
+              </a:graphicData>
+            </a:graphic>
+          </wp:inline>
+        </w:drawing>
+      </w:r>
+    </w:p>
+    <w:p>
+      <w:pPr>
+        <w:rPr>
+          <w:rFonts w:ascii="Aptos Narrow" w:eastAsiaTheme="minorEastAsia" w:hAnsi="Aptos Narrow"/>
+        </w:rPr>
+      </w:pPr>
+      <w:r>
+        <w:rPr>
+          <w:rFonts w:ascii="Aptos Narrow" w:hAnsi="Aptos Narrow"/>
+          <w:b/>
+          <w:bCs/>
+          <w:color w:val="7B7B7B" w:themeColor="accent3" w:themeShade="BF"/>
+          <w:sz w:val="20"/>
+          <w:szCs w:val="20"/>
+        </w:rPr>
+        <w:t xml:space="preserve">Figura </w:t>
+      </w:r>
+      <w:r>
+        <w:rPr>
+          <w:rFonts w:ascii="Aptos Narrow" w:hAnsi="Aptos Narrow"/>
+          <w:b/>
+          <w:bCs/>
+          <w:color w:val="7B7B7B" w:themeColor="accent3" w:themeShade="BF"/>
+          <w:sz w:val="20"/>
+          <w:szCs w:val="20"/>
+        </w:rPr>
+        <w:t>4</w:t>
+      </w:r>
+      <w:r>
+        <w:rPr>
+          <w:rFonts w:ascii="Aptos Narrow" w:hAnsi="Aptos Narrow"/>
+          <w:b/>
+          <w:bCs/>
+          <w:color w:val="7B7B7B" w:themeColor="accent3" w:themeShade="BF"/>
+          <w:sz w:val="20"/>
+          <w:szCs w:val="20"/>
+        </w:rPr>
+        <w:t>.</w:t>
+      </w:r>
+      <w:r>
+        <w:rPr>
+          <w:rFonts w:ascii="Aptos Narrow" w:hAnsi="Aptos Narrow"/>
+          <w:color w:val="7B7B7B" w:themeColor="accent3" w:themeShade="BF"/>
+          <w:sz w:val="20"/>
+          <w:szCs w:val="20"/>
         </w:rPr>
         <w:t xml:space="preserve"> </w:t>
       </w:r>
       <w:r>
         <w:rPr>
-          <w:rFonts w:ascii="Aptos Narrow" w:eastAsiaTheme="minorEastAsia" w:hAnsi="Aptos Narrow"/>
-        </w:rPr>
-        <w:t>eficiencia especificado en la sección 3 del apartado “Requisitos mínimos” de</w:t>
-      </w:r>
-      <w:r>
-        <w:rPr>
-          <w:rFonts w:ascii="Aptos Narrow" w:eastAsiaTheme="minorEastAsia" w:hAnsi="Aptos Narrow"/>
-        </w:rPr>
-        <w:t xml:space="preserve"> </w:t>
-      </w:r>
-      <w:r>
-        <w:rPr>
-          <w:rFonts w:ascii="Aptos Narrow" w:eastAsiaTheme="minorEastAsia" w:hAnsi="Aptos Narrow"/>
-        </w:rPr>
-        <w:t>este documento.</w:t>
-      </w:r>
-    </w:p>
-    <w:p>
-      <w:pPr>
-        <w:rPr>
-          <w:rFonts w:ascii="Aptos Narrow" w:eastAsiaTheme="minorEastAsia" w:hAnsi="Aptos Narrow"/>
-        </w:rPr>
-      </w:pPr>
-    </w:p>
-    <w:p>
-      <w:pPr>
-        <w:rPr>
-          <w:rFonts w:ascii="Aptos Narrow" w:eastAsiaTheme="minorEastAsia" w:hAnsi="Aptos Narrow"/>
-        </w:rPr>
-      </w:pPr>
-      <w:r>
-        <w:rPr>
-          <w:rFonts w:ascii="Aptos Narrow" w:eastAsiaTheme="minorEastAsia" w:hAnsi="Aptos Narrow"/>
-        </w:rPr>
-        <w:t>4. [10%] Implementar un subprograma que permita ejecutar la funcionalidad</w:t>
-      </w:r>
-      <w:r>
-        <w:rPr>
-          <w:rFonts w:ascii="Aptos Narrow" w:eastAsiaTheme="minorEastAsia" w:hAnsi="Aptos Narrow"/>
-        </w:rPr>
-        <w:t xml:space="preserve"> </w:t>
-      </w:r>
-      <w:r>
-        <w:rPr>
-          <w:rFonts w:ascii="Aptos Narrow" w:eastAsiaTheme="minorEastAsia" w:hAnsi="Aptos Narrow"/>
-        </w:rPr>
-        <w:t>“Cálculo del tiempo de llegada”.</w:t>
-      </w:r>
-    </w:p>
-    <w:p>
-      <w:pPr>
-        <w:rPr>
-          <w:rFonts w:ascii="Aptos Narrow" w:eastAsiaTheme="minorEastAsia" w:hAnsi="Aptos Narrow"/>
-        </w:rPr>
-      </w:pPr>
-    </w:p>
-    <w:p>
-      <w:pPr>
-        <w:rPr>
-          <w:rFonts w:ascii="Aptos Narrow" w:eastAsiaTheme="minorEastAsia" w:hAnsi="Aptos Narrow"/>
-        </w:rPr>
-      </w:pPr>
-      <w:r>
-        <w:rPr>
-          <w:rFonts w:ascii="Aptos Narrow" w:eastAsiaTheme="minorEastAsia" w:hAnsi="Aptos Narrow"/>
-        </w:rPr>
-        <w:t>5. [60%] Presente la implementación del simulador, cuya interacción se centra en</w:t>
-      </w:r>
-      <w:r>
-        <w:rPr>
-          <w:rFonts w:ascii="Aptos Narrow" w:eastAsiaTheme="minorEastAsia" w:hAnsi="Aptos Narrow"/>
-        </w:rPr>
-        <w:t xml:space="preserve"> </w:t>
-      </w:r>
-      <w:r>
-        <w:rPr>
-          <w:rFonts w:ascii="Aptos Narrow" w:eastAsiaTheme="minorEastAsia" w:hAnsi="Aptos Narrow"/>
-        </w:rPr>
-        <w:t>un menú que permita acceder de manera independiente a las funcionalidades</w:t>
-      </w:r>
-      <w:r>
-        <w:rPr>
-          <w:rFonts w:ascii="Aptos Narrow" w:eastAsiaTheme="minorEastAsia" w:hAnsi="Aptos Narrow"/>
-        </w:rPr>
-        <w:t xml:space="preserve"> </w:t>
-      </w:r>
-      <w:r>
-        <w:rPr>
-          <w:rFonts w:ascii="Aptos Narrow" w:eastAsiaTheme="minorEastAsia" w:hAnsi="Aptos Narrow"/>
-        </w:rPr>
-        <w:t>correspondientes a cada clase. Considere las prelaciones implícitas en la lógica</w:t>
-      </w:r>
-      <w:r>
-        <w:rPr>
-          <w:rFonts w:ascii="Aptos Narrow" w:eastAsiaTheme="minorEastAsia" w:hAnsi="Aptos Narrow"/>
-        </w:rPr>
-        <w:t xml:space="preserve"> </w:t>
-      </w:r>
-      <w:r>
-        <w:rPr>
-          <w:rFonts w:ascii="Aptos Narrow" w:eastAsiaTheme="minorEastAsia" w:hAnsi="Aptos Narrow"/>
-        </w:rPr>
-        <w:t>del problema. Por ejemplo, una estación no se puede crear en el aire, sólo</w:t>
-      </w:r>
-      <w:r>
-        <w:rPr>
-          <w:rFonts w:ascii="Aptos Narrow" w:eastAsiaTheme="minorEastAsia" w:hAnsi="Aptos Narrow"/>
-        </w:rPr>
-        <w:t xml:space="preserve"> </w:t>
-      </w:r>
-      <w:r>
-        <w:rPr>
-          <w:rFonts w:ascii="Aptos Narrow" w:eastAsiaTheme="minorEastAsia" w:hAnsi="Aptos Narrow"/>
-        </w:rPr>
-        <w:t>puede crearse si está adscrita a una línea existente en la cual dicha estación no</w:t>
-      </w:r>
-      <w:r>
-        <w:rPr>
-          <w:rFonts w:ascii="Aptos Narrow" w:eastAsiaTheme="minorEastAsia" w:hAnsi="Aptos Narrow"/>
-        </w:rPr>
-        <w:t xml:space="preserve"> </w:t>
-      </w:r>
-      <w:r>
-        <w:rPr>
-          <w:rFonts w:ascii="Aptos Narrow" w:eastAsiaTheme="minorEastAsia" w:hAnsi="Aptos Narrow"/>
-        </w:rPr>
-        <w:t>exista ya</w:t>
-      </w:r>
-    </w:p>
-    <w:p>
-      <w:pPr>
-        <w:rPr>
-          <w:rFonts w:ascii="Aptos Narrow" w:hAnsi="Aptos Narrow"/>
-        </w:rPr>
-      </w:pPr>
+          <w:rFonts w:ascii="Aptos Narrow" w:hAnsi="Aptos Narrow"/>
+          <w:color w:val="7B7B7B" w:themeColor="accent3" w:themeShade="BF"/>
+          <w:sz w:val="20"/>
+          <w:szCs w:val="20"/>
+        </w:rPr>
+        <w:t>Menú implementado en simulador.</w:t>
+      </w:r>
     </w:p>
     <w:p>
       <w:pPr>
@@ -3254,6 +3345,7 @@
         <w:rPr>
           <w:rFonts w:ascii="Aptos Narrow" w:hAnsi="Aptos Narrow" w:cs="Arial"/>
         </w:rPr>
+        <w:lastRenderedPageBreak/>
         <w:t>Conclusiones</w:t>
       </w:r>
     </w:p>
@@ -3470,7 +3562,13 @@
         <w:rPr>
           <w:rFonts w:ascii="Aptos Narrow" w:hAnsi="Aptos Narrow"/>
         </w:rPr>
-        <w:t>Se logró diseñar un sistema completo de acuerdo a lo que se solicito</w:t>
+        <w:t xml:space="preserve">Se logró diseñar un sistema completo de acuerdo a lo que se </w:t>
+      </w:r>
+      <w:r>
+        <w:rPr>
+          <w:rFonts w:ascii="Aptos Narrow" w:hAnsi="Aptos Narrow"/>
+        </w:rPr>
+        <w:t>solicitó, a excepción del tiempo total de viaje.</w:t>
       </w:r>
     </w:p>
     <w:p>
@@ -3660,7 +3758,7 @@
       </w:r>
     </w:p>
     <w:sectPr>
-      <w:headerReference w:type="default" r:id="rId12"/>
+      <w:headerReference w:type="default" r:id="rId15"/>
       <w:pgSz w:w="12240" w:h="15840"/>
       <w:pgMar w:top="1417" w:right="1701" w:bottom="1417" w:left="1701" w:header="708" w:footer="708" w:gutter="0"/>
       <w:pgBorders w:offsetFrom="page">
@@ -5629,7 +5727,7 @@
   <w:style w:type="paragraph" w:default="1" w:styleId="Normal">
     <w:name w:val="Normal"/>
     <w:qFormat/>
-    <w:rsid w:val="001F05AD"/>
+    <w:rsid w:val="003F2930"/>
     <w:rPr>
       <w:lang w:val="es-MX"/>
     </w:rPr>
